--- a/components/lib/docs/servo_control_port.docx
+++ b/components/lib/docs/servo_control_port.docx
@@ -27,6 +27,7 @@
     </w:p>
     <w:p>
       <w:pPr>
+        <w:spacing w:after="0"/>
         <w:jc w:val="center"/>
         <w:rPr>
           <w:rFonts w:ascii="Times New Roman" w:hAnsi="Times New Roman" w:cs="Times New Roman"/>
@@ -40,7 +41,7 @@
           <w:sz w:val="28"/>
           <w:szCs w:val="28"/>
         </w:rPr>
-        <w:t>[servo_control_port]</w:t>
+        <w:t>[servo_control]</w:t>
       </w:r>
     </w:p>
     <w:p>
@@ -48,10 +49,22 @@
         <w:jc w:val="center"/>
         <w:rPr>
           <w:rFonts w:ascii="Times New Roman" w:hAnsi="Times New Roman" w:cs="Times New Roman"/>
-          <w:sz w:val="28"/>
-          <w:szCs w:val="28"/>
-        </w:rPr>
-      </w:pPr>
+          <w:i/>
+          <w:iCs/>
+          <w:sz w:val="24"/>
+          <w:szCs w:val="24"/>
+        </w:rPr>
+      </w:pPr>
+      <w:r>
+        <w:rPr>
+          <w:rFonts w:ascii="Times New Roman" w:hAnsi="Times New Roman" w:cs="Times New Roman"/>
+          <w:i/>
+          <w:iCs/>
+          <w:sz w:val="24"/>
+          <w:szCs w:val="24"/>
+        </w:rPr>
+        <w:t>servo.h</w:t>
+      </w:r>
     </w:p>
     <w:p>
       <w:pPr>
@@ -109,7 +122,71 @@
           <w:sz w:val="24"/>
           <w:szCs w:val="24"/>
         </w:rPr>
-        <w:t>In the system, two of these components are mapped at 0xff200070 and 0xff200080.</w:t>
+        <w:t xml:space="preserve">In the system, two of these components are mapped at </w:t>
+      </w:r>
+      <w:r>
+        <w:rPr>
+          <w:rFonts w:ascii="Times New Roman" w:hAnsi="Times New Roman" w:cs="Times New Roman"/>
+          <w:sz w:val="24"/>
+          <w:szCs w:val="24"/>
+        </w:rPr>
+        <w:t>&lt;</w:t>
+      </w:r>
+      <w:r>
+        <w:rPr>
+          <w:rFonts w:ascii="Times New Roman" w:hAnsi="Times New Roman" w:cs="Times New Roman"/>
+          <w:sz w:val="24"/>
+          <w:szCs w:val="24"/>
+        </w:rPr>
+        <w:t>0xff200070</w:t>
+      </w:r>
+      <w:r>
+        <w:rPr>
+          <w:rFonts w:ascii="Times New Roman" w:hAnsi="Times New Roman" w:cs="Times New Roman"/>
+          <w:sz w:val="24"/>
+          <w:szCs w:val="24"/>
+        </w:rPr>
+        <w:t>&gt;</w:t>
+      </w:r>
+      <w:r>
+        <w:rPr>
+          <w:rFonts w:ascii="Times New Roman" w:hAnsi="Times New Roman" w:cs="Times New Roman"/>
+          <w:sz w:val="24"/>
+          <w:szCs w:val="24"/>
+        </w:rPr>
+        <w:t xml:space="preserve"> and </w:t>
+      </w:r>
+      <w:r>
+        <w:rPr>
+          <w:rFonts w:ascii="Times New Roman" w:hAnsi="Times New Roman" w:cs="Times New Roman"/>
+          <w:sz w:val="24"/>
+          <w:szCs w:val="24"/>
+        </w:rPr>
+        <w:t>&lt;</w:t>
+      </w:r>
+      <w:r>
+        <w:rPr>
+          <w:rFonts w:ascii="Times New Roman" w:hAnsi="Times New Roman" w:cs="Times New Roman"/>
+          <w:sz w:val="24"/>
+          <w:szCs w:val="24"/>
+        </w:rPr>
+        <w:t>0xff200080</w:t>
+      </w:r>
+      <w:r>
+        <w:rPr>
+          <w:rFonts w:ascii="Times New Roman" w:hAnsi="Times New Roman" w:cs="Times New Roman"/>
+          <w:sz w:val="24"/>
+          <w:szCs w:val="24"/>
+        </w:rPr>
+        <w:t>&gt;</w:t>
+      </w:r>
+      <w:r>
+        <w:rPr>
+          <w:rFonts w:ascii="Times New Roman" w:hAnsi="Times New Roman" w:cs="Times New Roman"/>
+          <w:sz w:val="24"/>
+          <w:szCs w:val="24"/>
+        </w:rPr>
+        <w:t>.</w:t>
       </w:r>
     </w:p>
     <w:p>
@@ -172,6 +249,161 @@
     </w:p>
     <w:p>
       <w:pPr>
+        <w:spacing w:after="0"/>
+        <w:rPr>
+          <w:rFonts w:ascii="Times New Roman" w:hAnsi="Times New Roman" w:cs="Times New Roman"/>
+          <w:b/>
+          <w:bCs/>
+          <w:sz w:val="24"/>
+          <w:szCs w:val="24"/>
+        </w:rPr>
+      </w:pPr>
+      <w:r>
+        <w:rPr>
+          <w:rFonts w:ascii="Times New Roman" w:hAnsi="Times New Roman" w:cs="Times New Roman"/>
+          <w:b/>
+          <w:bCs/>
+          <w:sz w:val="24"/>
+          <w:szCs w:val="24"/>
+        </w:rPr>
+        <w:t>Operation:</w:t>
+      </w:r>
+    </w:p>
+    <w:p>
+      <w:pPr>
+        <w:rPr>
+          <w:rFonts w:ascii="Times New Roman" w:hAnsi="Times New Roman" w:cs="Times New Roman"/>
+          <w:sz w:val="24"/>
+          <w:szCs w:val="24"/>
+        </w:rPr>
+      </w:pPr>
+      <w:r>
+        <w:rPr>
+          <w:rFonts w:ascii="Times New Roman" w:hAnsi="Times New Roman" w:cs="Times New Roman"/>
+          <w:sz w:val="24"/>
+          <w:szCs w:val="24"/>
+        </w:rPr>
+        <w:t>The component uses a prescaler to slow down the clock to 200 cycles per ms, and a counter to keep track of the time.  The count is reset at the end of the period.  The output is set high if the count &lt; (pos + 200).</w:t>
+      </w:r>
+    </w:p>
+    <w:p>
+      <w:pPr>
+        <w:spacing w:after="0"/>
+        <w:rPr>
+          <w:rFonts w:ascii="Times New Roman" w:hAnsi="Times New Roman" w:cs="Times New Roman"/>
+          <w:b/>
+          <w:bCs/>
+          <w:sz w:val="24"/>
+          <w:szCs w:val="24"/>
+        </w:rPr>
+      </w:pPr>
+      <w:r>
+        <w:rPr>
+          <w:rFonts w:ascii="Times New Roman" w:hAnsi="Times New Roman" w:cs="Times New Roman"/>
+          <w:b/>
+          <w:bCs/>
+          <w:sz w:val="24"/>
+          <w:szCs w:val="24"/>
+        </w:rPr>
+        <w:t>C library:</w:t>
+      </w:r>
+    </w:p>
+    <w:p>
+      <w:pPr>
+        <w:rPr>
+          <w:rFonts w:ascii="Times New Roman" w:hAnsi="Times New Roman" w:cs="Times New Roman"/>
+          <w:sz w:val="24"/>
+          <w:szCs w:val="24"/>
+        </w:rPr>
+      </w:pPr>
+      <w:r>
+        <w:rPr>
+          <w:rFonts w:ascii="Times New Roman" w:hAnsi="Times New Roman" w:cs="Times New Roman"/>
+          <w:sz w:val="24"/>
+          <w:szCs w:val="24"/>
+        </w:rPr>
+        <w:t xml:space="preserve">All </w:t>
+      </w:r>
+      <w:r>
+        <w:rPr>
+          <w:rFonts w:ascii="Times New Roman" w:hAnsi="Times New Roman" w:cs="Times New Roman"/>
+          <w:sz w:val="24"/>
+          <w:szCs w:val="24"/>
+        </w:rPr>
+        <w:t xml:space="preserve">functions accessed through the </w:t>
+      </w:r>
+      <w:r>
+        <w:rPr>
+          <w:rFonts w:ascii="Times New Roman" w:hAnsi="Times New Roman" w:cs="Times New Roman"/>
+          <w:i/>
+          <w:iCs/>
+          <w:sz w:val="24"/>
+          <w:szCs w:val="24"/>
+        </w:rPr>
+        <w:t>servo.h</w:t>
+      </w:r>
+      <w:r>
+        <w:rPr>
+          <w:rFonts w:ascii="Times New Roman" w:hAnsi="Times New Roman" w:cs="Times New Roman"/>
+          <w:sz w:val="24"/>
+          <w:szCs w:val="24"/>
+        </w:rPr>
+        <w:t xml:space="preserve"> header.  Call </w:t>
+      </w:r>
+      <w:r>
+        <w:rPr>
+          <w:rFonts w:ascii="Times New Roman" w:hAnsi="Times New Roman" w:cs="Times New Roman"/>
+          <w:i/>
+          <w:iCs/>
+          <w:sz w:val="24"/>
+          <w:szCs w:val="24"/>
+        </w:rPr>
+        <w:t>init_servo()</w:t>
+      </w:r>
+      <w:r>
+        <w:rPr>
+          <w:rFonts w:ascii="Times New Roman" w:hAnsi="Times New Roman" w:cs="Times New Roman"/>
+          <w:sz w:val="24"/>
+          <w:szCs w:val="24"/>
+        </w:rPr>
+        <w:t xml:space="preserve"> before using the library, then all functions </w:t>
+      </w:r>
+      <w:r>
+        <w:rPr>
+          <w:rFonts w:ascii="Times New Roman" w:hAnsi="Times New Roman" w:cs="Times New Roman"/>
+          <w:sz w:val="24"/>
+          <w:szCs w:val="24"/>
+        </w:rPr>
+        <w:t>will be</w:t>
+      </w:r>
+      <w:r>
+        <w:rPr>
+          <w:rFonts w:ascii="Times New Roman" w:hAnsi="Times New Roman" w:cs="Times New Roman"/>
+          <w:sz w:val="24"/>
+          <w:szCs w:val="24"/>
+        </w:rPr>
+        <w:t xml:space="preserve"> </w:t>
+      </w:r>
+      <w:r>
+        <w:rPr>
+          <w:rFonts w:ascii="Times New Roman" w:hAnsi="Times New Roman" w:cs="Times New Roman"/>
+          <w:sz w:val="24"/>
+          <w:szCs w:val="24"/>
+        </w:rPr>
+        <w:t>available as members of SERVO.</w:t>
+      </w:r>
+    </w:p>
+    <w:p>
+      <w:pPr>
+        <w:rPr>
+          <w:rFonts w:ascii="Times New Roman" w:hAnsi="Times New Roman" w:cs="Times New Roman"/>
+          <w:sz w:val="24"/>
+          <w:szCs w:val="24"/>
+        </w:rPr>
+      </w:pPr>
+    </w:p>
+    <w:p>
+      <w:pPr>
         <w:rPr>
           <w:rFonts w:ascii="Times New Roman" w:hAnsi="Times New Roman" w:cs="Times New Roman"/>
           <w:b/>
@@ -363,6 +595,14 @@
               </w:rPr>
               <w:t>POS</w:t>
             </w:r>
+            <w:r>
+              <w:rPr>
+                <w:rFonts w:ascii="Times New Roman" w:hAnsi="Times New Roman" w:cs="Times New Roman"/>
+                <w:sz w:val="24"/>
+                <w:szCs w:val="24"/>
+              </w:rPr>
+              <w:t xml:space="preserve"> [7:0]</w:t>
+            </w:r>
           </w:p>
         </w:tc>
       </w:tr>
@@ -435,15 +675,7 @@
     </w:tbl>
     <w:p>
       <w:pPr>
-        <w:rPr>
-          <w:rFonts w:ascii="Times New Roman" w:hAnsi="Times New Roman" w:cs="Times New Roman"/>
-          <w:sz w:val="24"/>
-          <w:szCs w:val="24"/>
-        </w:rPr>
-      </w:pPr>
-    </w:p>
-    <w:p>
-      <w:pPr>
+        <w:spacing w:before="240"/>
         <w:rPr>
           <w:rFonts w:ascii="Times New Roman" w:hAnsi="Times New Roman" w:cs="Times New Roman"/>
           <w:sz w:val="24"/>
@@ -461,6 +693,7 @@
     </w:p>
     <w:p>
       <w:pPr>
+        <w:spacing w:after="0"/>
         <w:rPr>
           <w:rFonts w:ascii="Times New Roman" w:hAnsi="Times New Roman" w:cs="Times New Roman"/>
           <w:sz w:val="24"/>
@@ -514,6 +747,7 @@
     </w:p>
     <w:p>
       <w:pPr>
+        <w:spacing w:after="0"/>
         <w:rPr>
           <w:rFonts w:ascii="Times New Roman" w:hAnsi="Times New Roman" w:cs="Times New Roman"/>
           <w:sz w:val="24"/>
@@ -541,6 +775,16 @@
       <w:r>
         <w:rPr>
           <w:rFonts w:ascii="Times New Roman" w:hAnsi="Times New Roman" w:cs="Times New Roman"/>
+          <w:b/>
+          <w:bCs/>
+          <w:sz w:val="24"/>
+          <w:szCs w:val="24"/>
+        </w:rPr>
+        <w:t>[7:0]</w:t>
+      </w:r>
+      <w:r>
+        <w:rPr>
+          <w:rFonts w:ascii="Times New Roman" w:hAnsi="Times New Roman" w:cs="Times New Roman"/>
           <w:sz w:val="24"/>
           <w:szCs w:val="24"/>
         </w:rPr>
@@ -557,6 +801,7 @@
     </w:p>
     <w:p>
       <w:pPr>
+        <w:spacing w:after="0"/>
         <w:rPr>
           <w:rFonts w:ascii="Times New Roman" w:hAnsi="Times New Roman" w:cs="Times New Roman"/>
           <w:sz w:val="24"/>
@@ -590,29 +835,24 @@
         <w:rPr>
           <w:rStyle w:val="font3"/>
         </w:rPr>
-        <w:t>°</w:t>
-      </w:r>
-      <w:r>
-        <w:rPr>
-          <w:rStyle w:val="font3"/>
-        </w:rPr>
-        <w:t>)</w:t>
-      </w:r>
-    </w:p>
-    <w:p>
-      <w:pPr>
-        <w:rPr>
-          <w:rFonts w:ascii="Times New Roman" w:hAnsi="Times New Roman" w:cs="Times New Roman"/>
-          <w:sz w:val="24"/>
-          <w:szCs w:val="24"/>
-        </w:rPr>
-      </w:pPr>
-      <w:r>
-        <w:rPr>
-          <w:rFonts w:ascii="Times New Roman" w:hAnsi="Times New Roman" w:cs="Times New Roman"/>
-          <w:sz w:val="24"/>
-          <w:szCs w:val="24"/>
-        </w:rPr>
+        <w:t>°)</w:t>
+      </w:r>
+    </w:p>
+    <w:p>
+      <w:pPr>
+        <w:rPr>
+          <w:rFonts w:ascii="Times New Roman" w:hAnsi="Times New Roman" w:cs="Times New Roman"/>
+          <w:sz w:val="24"/>
+          <w:szCs w:val="24"/>
+        </w:rPr>
+      </w:pPr>
+      <w:r>
+        <w:rPr>
+          <w:rFonts w:ascii="Times New Roman" w:hAnsi="Times New Roman" w:cs="Times New Roman"/>
+          <w:sz w:val="24"/>
+          <w:szCs w:val="24"/>
+        </w:rPr>
+        <w:lastRenderedPageBreak/>
         <w:tab/>
         <w:t>Values above 200 (0xc8) cause the component to reset</w:t>
       </w:r>
@@ -750,6 +990,7 @@
     <w:lsdException w:name="HTML Sample" w:semiHidden="1" w:unhideWhenUsed="1"/>
     <w:lsdException w:name="HTML Typewriter" w:semiHidden="1" w:unhideWhenUsed="1"/>
     <w:lsdException w:name="HTML Variable" w:semiHidden="1" w:unhideWhenUsed="1"/>
+    <w:lsdException w:name="Normal Table" w:semiHidden="1" w:unhideWhenUsed="1"/>
     <w:lsdException w:name="annotation subject" w:semiHidden="1" w:unhideWhenUsed="1"/>
     <w:lsdException w:name="No List" w:semiHidden="1" w:unhideWhenUsed="1"/>
     <w:lsdException w:name="Outline List 1" w:semiHidden="1" w:unhideWhenUsed="1"/>
@@ -796,8 +1037,10 @@
     <w:lsdException w:name="Table Subtle 2" w:semiHidden="1" w:unhideWhenUsed="1"/>
     <w:lsdException w:name="Table Web 1" w:semiHidden="1" w:unhideWhenUsed="1"/>
     <w:lsdException w:name="Table Web 2" w:semiHidden="1" w:unhideWhenUsed="1"/>
+    <w:lsdException w:name="Table Web 3" w:semiHidden="1" w:unhideWhenUsed="1"/>
     <w:lsdException w:name="Balloon Text" w:semiHidden="1" w:unhideWhenUsed="1"/>
     <w:lsdException w:name="Table Grid" w:uiPriority="39"/>
+    <w:lsdException w:name="Table Theme" w:semiHidden="1" w:unhideWhenUsed="1"/>
     <w:lsdException w:name="Placeholder Text" w:semiHidden="1"/>
     <w:lsdException w:name="No Spacing" w:uiPriority="1" w:qFormat="1"/>
     <w:lsdException w:name="Light Shading" w:uiPriority="60"/>
